--- a/Midterm_ASE/Report_Midterm.docx
+++ b/Midterm_ASE/Report_Midterm.docx
@@ -196,23 +196,7 @@
           <w:sz w:val="24"/>
           <w:szCs w:val="24"/>
         </w:rPr>
-        <w:t xml:space="preserve">The </w:t>
-      </w:r>
-      <w:r>
-        <w:rPr>
-          <w:rFonts w:ascii="Times New Roman" w:hAnsi="Times New Roman" w:cs="Times New Roman"/>
-          <w:sz w:val="24"/>
-          <w:szCs w:val="24"/>
-        </w:rPr>
-        <w:t>architectural</w:t>
-      </w:r>
-      <w:r>
-        <w:rPr>
-          <w:rFonts w:ascii="Times New Roman" w:hAnsi="Times New Roman" w:cs="Times New Roman"/>
-          <w:sz w:val="24"/>
-          <w:szCs w:val="24"/>
-        </w:rPr>
-        <w:t xml:space="preserve"> diagram for the proposed midterm exam is:</w:t>
+        <w:t>The architectural diagram for the proposed midterm exam is:</w:t>
       </w:r>
     </w:p>
     <w:p>
@@ -1485,18 +1469,7 @@
           <w:sz w:val="24"/>
           <w:szCs w:val="24"/>
         </w:rPr>
-        <w:t>Github</w:t>
-      </w:r>
-      <w:bookmarkStart w:id="0" w:name="_GoBack"/>
-      <w:bookmarkEnd w:id="0"/>
-      <w:r>
-        <w:rPr>
-          <w:rFonts w:ascii="Times New Roman" w:hAnsi="Times New Roman" w:cs="Times New Roman"/>
-          <w:b/>
-          <w:sz w:val="24"/>
-          <w:szCs w:val="24"/>
-        </w:rPr>
-        <w:t xml:space="preserve"> URL:</w:t>
+        <w:t>Github URL:</w:t>
       </w:r>
       <w:r>
         <w:rPr>
@@ -1542,6 +1515,75 @@
         </w:rPr>
         <w:t xml:space="preserve">Limitations: </w:t>
       </w:r>
+      <w:r>
+        <w:rPr>
+          <w:rFonts w:ascii="Times New Roman" w:hAnsi="Times New Roman" w:cs="Times New Roman"/>
+          <w:b/>
+          <w:sz w:val="24"/>
+          <w:szCs w:val="24"/>
+        </w:rPr>
+        <w:t>We cannot save all paths like flight paths.</w:t>
+      </w:r>
+    </w:p>
+    <w:p>
+      <w:pPr>
+        <w:pStyle w:val="ListParagraph"/>
+        <w:rPr>
+          <w:rFonts w:ascii="Times New Roman" w:hAnsi="Times New Roman" w:cs="Times New Roman"/>
+          <w:b/>
+          <w:sz w:val="24"/>
+          <w:szCs w:val="24"/>
+        </w:rPr>
+      </w:pPr>
+      <w:r>
+        <w:rPr>
+          <w:rFonts w:ascii="Times New Roman" w:hAnsi="Times New Roman" w:cs="Times New Roman"/>
+          <w:b/>
+          <w:sz w:val="24"/>
+          <w:szCs w:val="24"/>
+        </w:rPr>
+        <w:t xml:space="preserve">                        </w:t>
+      </w:r>
+      <w:r>
+        <w:rPr>
+          <w:rFonts w:ascii="Times New Roman" w:hAnsi="Times New Roman" w:cs="Times New Roman"/>
+          <w:b/>
+          <w:sz w:val="24"/>
+          <w:szCs w:val="24"/>
+        </w:rPr>
+        <w:t>Limits on number of friends we can share</w:t>
+      </w:r>
+    </w:p>
+    <w:p>
+      <w:pPr>
+        <w:pStyle w:val="ListParagraph"/>
+        <w:rPr>
+          <w:rFonts w:ascii="Times New Roman" w:hAnsi="Times New Roman" w:cs="Times New Roman"/>
+          <w:b/>
+          <w:sz w:val="24"/>
+          <w:szCs w:val="24"/>
+        </w:rPr>
+      </w:pPr>
+      <w:r>
+        <w:rPr>
+          <w:rFonts w:ascii="Times New Roman" w:hAnsi="Times New Roman" w:cs="Times New Roman"/>
+          <w:b/>
+          <w:sz w:val="24"/>
+          <w:szCs w:val="24"/>
+        </w:rPr>
+        <w:t xml:space="preserve">                       Once saved routes can’</w:t>
+      </w:r>
+      <w:bookmarkStart w:id="0" w:name="_GoBack"/>
+      <w:bookmarkEnd w:id="0"/>
+      <w:r>
+        <w:rPr>
+          <w:rFonts w:ascii="Times New Roman" w:hAnsi="Times New Roman" w:cs="Times New Roman"/>
+          <w:b/>
+          <w:sz w:val="24"/>
+          <w:szCs w:val="24"/>
+        </w:rPr>
+        <w:t>t be modified</w:t>
+      </w:r>
     </w:p>
     <w:p>
       <w:pPr>
@@ -1586,6 +1628,101 @@
         </w:rPr>
         <w:t xml:space="preserve"> </w:t>
       </w:r>
+      <w:r>
+        <w:rPr>
+          <w:rFonts w:ascii="Times New Roman" w:hAnsi="Times New Roman" w:cs="Times New Roman"/>
+          <w:b/>
+          <w:sz w:val="24"/>
+          <w:szCs w:val="24"/>
+        </w:rPr>
+        <w:t xml:space="preserve"> </w:t>
+      </w:r>
+      <w:hyperlink r:id="rId14" w:history="1">
+        <w:r>
+          <w:rPr>
+            <w:rStyle w:val="Hyperlink"/>
+            <w:rFonts w:ascii="Times New Roman" w:hAnsi="Times New Roman" w:cs="Times New Roman"/>
+            <w:b/>
+            <w:sz w:val="24"/>
+            <w:szCs w:val="24"/>
+          </w:rPr>
+          <w:t>www.w3schools.com</w:t>
+        </w:r>
+      </w:hyperlink>
+    </w:p>
+    <w:p>
+      <w:pPr>
+        <w:pStyle w:val="ListParagraph"/>
+        <w:rPr>
+          <w:rFonts w:ascii="Times New Roman" w:hAnsi="Times New Roman" w:cs="Times New Roman"/>
+          <w:b/>
+          <w:sz w:val="24"/>
+          <w:szCs w:val="24"/>
+        </w:rPr>
+      </w:pPr>
+      <w:r>
+        <w:rPr>
+          <w:rFonts w:ascii="Times New Roman" w:hAnsi="Times New Roman" w:cs="Times New Roman"/>
+          <w:b/>
+          <w:sz w:val="24"/>
+          <w:szCs w:val="24"/>
+        </w:rPr>
+        <w:t xml:space="preserve">                      </w:t>
+      </w:r>
+      <w:hyperlink r:id="rId15" w:history="1">
+        <w:r>
+          <w:rPr>
+            <w:rStyle w:val="Hyperlink"/>
+            <w:rFonts w:ascii="Times New Roman" w:hAnsi="Times New Roman" w:cs="Times New Roman"/>
+            <w:b/>
+            <w:sz w:val="24"/>
+            <w:szCs w:val="24"/>
+          </w:rPr>
+          <w:t>www.tyretotravel.com</w:t>
+        </w:r>
+      </w:hyperlink>
+    </w:p>
+    <w:p>
+      <w:pPr>
+        <w:pStyle w:val="ListParagraph"/>
+        <w:rPr>
+          <w:rFonts w:ascii="Times New Roman" w:hAnsi="Times New Roman" w:cs="Times New Roman"/>
+          <w:b/>
+          <w:sz w:val="24"/>
+          <w:szCs w:val="24"/>
+        </w:rPr>
+      </w:pPr>
+      <w:r>
+        <w:rPr>
+          <w:rFonts w:ascii="Times New Roman" w:hAnsi="Times New Roman" w:cs="Times New Roman"/>
+          <w:b/>
+          <w:sz w:val="24"/>
+          <w:szCs w:val="24"/>
+        </w:rPr>
+        <w:t xml:space="preserve">                      jquerymobile.com</w:t>
+      </w:r>
+    </w:p>
+    <w:p>
+      <w:pPr>
+        <w:pStyle w:val="ListParagraph"/>
+        <w:rPr>
+          <w:rFonts w:ascii="Times New Roman" w:hAnsi="Times New Roman" w:cs="Times New Roman"/>
+          <w:b/>
+          <w:sz w:val="24"/>
+          <w:szCs w:val="24"/>
+        </w:rPr>
+      </w:pPr>
+    </w:p>
+    <w:p>
+      <w:pPr>
+        <w:pStyle w:val="ListParagraph"/>
+        <w:rPr>
+          <w:rFonts w:ascii="Times New Roman" w:hAnsi="Times New Roman" w:cs="Times New Roman"/>
+          <w:b/>
+          <w:sz w:val="24"/>
+          <w:szCs w:val="24"/>
+        </w:rPr>
+      </w:pPr>
     </w:p>
     <w:p>
       <w:pPr>
@@ -2572,6 +2709,17 @@
       <w:szCs w:val="24"/>
     </w:rPr>
   </w:style>
+  <w:style w:type="character" w:styleId="Hyperlink">
+    <w:name w:val="Hyperlink"/>
+    <w:basedOn w:val="DefaultParagraphFont"/>
+    <w:uiPriority w:val="99"/>
+    <w:unhideWhenUsed/>
+    <w:rsid w:val="009F26A7"/>
+    <w:rPr>
+      <w:color w:val="0000FF" w:themeColor="hyperlink"/>
+      <w:u w:val="single"/>
+    </w:rPr>
+  </w:style>
 </w:styles>
 </file>
 

--- a/Midterm_ASE/Report_Midterm.docx
+++ b/Midterm_ASE/Report_Midterm.docx
@@ -8,19 +8,325 @@
         <w:rPr>
           <w:rFonts w:ascii="Times New Roman" w:hAnsi="Times New Roman" w:cs="Times New Roman"/>
           <w:b/>
-          <w:sz w:val="24"/>
-          <w:szCs w:val="24"/>
-        </w:rPr>
-      </w:pPr>
-      <w:r>
-        <w:rPr>
-          <w:rFonts w:ascii="Times New Roman" w:hAnsi="Times New Roman" w:cs="Times New Roman"/>
-          <w:b/>
-          <w:sz w:val="24"/>
-          <w:szCs w:val="24"/>
-        </w:rPr>
-        <w:t>CS551 Midterm Exam Report</w:t>
-      </w:r>
+          <w:sz w:val="108"/>
+          <w:szCs w:val="108"/>
+        </w:rPr>
+      </w:pPr>
+    </w:p>
+    <w:p>
+      <w:pPr>
+        <w:jc w:val="center"/>
+        <w:rPr>
+          <w:rFonts w:ascii="Times New Roman" w:hAnsi="Times New Roman" w:cs="Times New Roman"/>
+          <w:b/>
+          <w:sz w:val="108"/>
+          <w:szCs w:val="108"/>
+        </w:rPr>
+      </w:pPr>
+      <w:bookmarkStart w:id="0" w:name="_GoBack"/>
+      <w:bookmarkEnd w:id="0"/>
+      <w:r>
+        <w:rPr>
+          <w:rFonts w:ascii="Times New Roman" w:hAnsi="Times New Roman" w:cs="Times New Roman"/>
+          <w:b/>
+          <w:sz w:val="108"/>
+          <w:szCs w:val="108"/>
+        </w:rPr>
+        <w:t>CS551 – MIDTERM EXAM REPORT</w:t>
+      </w:r>
+    </w:p>
+    <w:p>
+      <w:pPr>
+        <w:jc w:val="center"/>
+        <w:rPr>
+          <w:rFonts w:ascii="Times New Roman" w:hAnsi="Times New Roman" w:cs="Times New Roman"/>
+          <w:b/>
+          <w:sz w:val="24"/>
+          <w:szCs w:val="24"/>
+        </w:rPr>
+      </w:pPr>
+    </w:p>
+    <w:p>
+      <w:pPr>
+        <w:jc w:val="center"/>
+        <w:rPr>
+          <w:rFonts w:ascii="Times New Roman" w:hAnsi="Times New Roman" w:cs="Times New Roman"/>
+          <w:b/>
+          <w:sz w:val="24"/>
+          <w:szCs w:val="24"/>
+        </w:rPr>
+      </w:pPr>
+    </w:p>
+    <w:p>
+      <w:pPr>
+        <w:jc w:val="center"/>
+        <w:rPr>
+          <w:rFonts w:ascii="Times New Roman" w:hAnsi="Times New Roman" w:cs="Times New Roman"/>
+          <w:b/>
+          <w:sz w:val="24"/>
+          <w:szCs w:val="24"/>
+        </w:rPr>
+      </w:pPr>
+    </w:p>
+    <w:p>
+      <w:pPr>
+        <w:jc w:val="center"/>
+        <w:rPr>
+          <w:rFonts w:ascii="Times New Roman" w:hAnsi="Times New Roman" w:cs="Times New Roman"/>
+          <w:b/>
+          <w:sz w:val="24"/>
+          <w:szCs w:val="24"/>
+        </w:rPr>
+      </w:pPr>
+    </w:p>
+    <w:p>
+      <w:pPr>
+        <w:jc w:val="center"/>
+        <w:rPr>
+          <w:rFonts w:ascii="Times New Roman" w:hAnsi="Times New Roman" w:cs="Times New Roman"/>
+          <w:b/>
+          <w:sz w:val="72"/>
+          <w:szCs w:val="72"/>
+        </w:rPr>
+      </w:pPr>
+      <w:r>
+        <w:rPr>
+          <w:rFonts w:ascii="Times New Roman" w:hAnsi="Times New Roman" w:cs="Times New Roman"/>
+          <w:b/>
+          <w:sz w:val="72"/>
+          <w:szCs w:val="72"/>
+        </w:rPr>
+        <w:t>By:</w:t>
+      </w:r>
+    </w:p>
+    <w:p>
+      <w:pPr>
+        <w:jc w:val="center"/>
+        <w:rPr>
+          <w:rFonts w:ascii="Times New Roman" w:hAnsi="Times New Roman" w:cs="Times New Roman"/>
+          <w:b/>
+          <w:sz w:val="72"/>
+          <w:szCs w:val="72"/>
+        </w:rPr>
+      </w:pPr>
+      <w:r>
+        <w:rPr>
+          <w:rFonts w:ascii="Times New Roman" w:hAnsi="Times New Roman" w:cs="Times New Roman"/>
+          <w:b/>
+          <w:sz w:val="72"/>
+          <w:szCs w:val="72"/>
+        </w:rPr>
+        <w:t>ALEKHYA BOYAPATI</w:t>
+      </w:r>
+    </w:p>
+    <w:p>
+      <w:pPr>
+        <w:jc w:val="center"/>
+        <w:rPr>
+          <w:rFonts w:ascii="Times New Roman" w:hAnsi="Times New Roman" w:cs="Times New Roman"/>
+          <w:b/>
+          <w:sz w:val="24"/>
+          <w:szCs w:val="24"/>
+        </w:rPr>
+      </w:pPr>
+    </w:p>
+    <w:p>
+      <w:pPr>
+        <w:jc w:val="center"/>
+        <w:rPr>
+          <w:rFonts w:ascii="Times New Roman" w:hAnsi="Times New Roman" w:cs="Times New Roman"/>
+          <w:b/>
+          <w:sz w:val="24"/>
+          <w:szCs w:val="24"/>
+        </w:rPr>
+      </w:pPr>
+    </w:p>
+    <w:p>
+      <w:pPr>
+        <w:jc w:val="center"/>
+        <w:rPr>
+          <w:rFonts w:ascii="Times New Roman" w:hAnsi="Times New Roman" w:cs="Times New Roman"/>
+          <w:b/>
+          <w:sz w:val="24"/>
+          <w:szCs w:val="24"/>
+        </w:rPr>
+      </w:pPr>
+    </w:p>
+    <w:p>
+      <w:pPr>
+        <w:pStyle w:val="ListParagraph"/>
+        <w:rPr>
+          <w:rFonts w:ascii="Times New Roman" w:hAnsi="Times New Roman" w:cs="Times New Roman"/>
+          <w:b/>
+          <w:sz w:val="24"/>
+          <w:szCs w:val="24"/>
+        </w:rPr>
+      </w:pPr>
+    </w:p>
+    <w:p>
+      <w:pPr>
+        <w:pStyle w:val="ListParagraph"/>
+        <w:rPr>
+          <w:rFonts w:ascii="Times New Roman" w:hAnsi="Times New Roman" w:cs="Times New Roman"/>
+          <w:b/>
+          <w:sz w:val="24"/>
+          <w:szCs w:val="24"/>
+        </w:rPr>
+      </w:pPr>
+    </w:p>
+    <w:p>
+      <w:pPr>
+        <w:pStyle w:val="ListParagraph"/>
+        <w:rPr>
+          <w:rFonts w:ascii="Times New Roman" w:hAnsi="Times New Roman" w:cs="Times New Roman"/>
+          <w:b/>
+          <w:sz w:val="24"/>
+          <w:szCs w:val="24"/>
+        </w:rPr>
+      </w:pPr>
+    </w:p>
+    <w:p>
+      <w:pPr>
+        <w:pStyle w:val="ListParagraph"/>
+        <w:rPr>
+          <w:rFonts w:ascii="Times New Roman" w:hAnsi="Times New Roman" w:cs="Times New Roman"/>
+          <w:b/>
+          <w:sz w:val="24"/>
+          <w:szCs w:val="24"/>
+        </w:rPr>
+      </w:pPr>
+    </w:p>
+    <w:p>
+      <w:pPr>
+        <w:pStyle w:val="ListParagraph"/>
+        <w:rPr>
+          <w:rFonts w:ascii="Times New Roman" w:hAnsi="Times New Roman" w:cs="Times New Roman"/>
+          <w:b/>
+          <w:sz w:val="24"/>
+          <w:szCs w:val="24"/>
+        </w:rPr>
+      </w:pPr>
+    </w:p>
+    <w:p>
+      <w:pPr>
+        <w:pStyle w:val="ListParagraph"/>
+        <w:rPr>
+          <w:rFonts w:ascii="Times New Roman" w:hAnsi="Times New Roman" w:cs="Times New Roman"/>
+          <w:b/>
+          <w:sz w:val="24"/>
+          <w:szCs w:val="24"/>
+        </w:rPr>
+      </w:pPr>
+    </w:p>
+    <w:p>
+      <w:pPr>
+        <w:pStyle w:val="ListParagraph"/>
+        <w:rPr>
+          <w:rFonts w:ascii="Times New Roman" w:hAnsi="Times New Roman" w:cs="Times New Roman"/>
+          <w:b/>
+          <w:sz w:val="24"/>
+          <w:szCs w:val="24"/>
+        </w:rPr>
+      </w:pPr>
+    </w:p>
+    <w:p>
+      <w:pPr>
+        <w:pStyle w:val="ListParagraph"/>
+        <w:rPr>
+          <w:rFonts w:ascii="Times New Roman" w:hAnsi="Times New Roman" w:cs="Times New Roman"/>
+          <w:b/>
+          <w:sz w:val="24"/>
+          <w:szCs w:val="24"/>
+        </w:rPr>
+      </w:pPr>
+    </w:p>
+    <w:p>
+      <w:pPr>
+        <w:pStyle w:val="ListParagraph"/>
+        <w:rPr>
+          <w:rFonts w:ascii="Times New Roman" w:hAnsi="Times New Roman" w:cs="Times New Roman"/>
+          <w:b/>
+          <w:sz w:val="24"/>
+          <w:szCs w:val="24"/>
+        </w:rPr>
+      </w:pPr>
+    </w:p>
+    <w:p>
+      <w:pPr>
+        <w:pStyle w:val="ListParagraph"/>
+        <w:rPr>
+          <w:rFonts w:ascii="Times New Roman" w:hAnsi="Times New Roman" w:cs="Times New Roman"/>
+          <w:b/>
+          <w:sz w:val="24"/>
+          <w:szCs w:val="24"/>
+        </w:rPr>
+      </w:pPr>
+    </w:p>
+    <w:p>
+      <w:pPr>
+        <w:pStyle w:val="ListParagraph"/>
+        <w:rPr>
+          <w:rFonts w:ascii="Times New Roman" w:hAnsi="Times New Roman" w:cs="Times New Roman"/>
+          <w:b/>
+          <w:sz w:val="24"/>
+          <w:szCs w:val="24"/>
+        </w:rPr>
+      </w:pPr>
+    </w:p>
+    <w:p>
+      <w:pPr>
+        <w:pStyle w:val="ListParagraph"/>
+        <w:rPr>
+          <w:rFonts w:ascii="Times New Roman" w:hAnsi="Times New Roman" w:cs="Times New Roman"/>
+          <w:b/>
+          <w:sz w:val="24"/>
+          <w:szCs w:val="24"/>
+        </w:rPr>
+      </w:pPr>
+    </w:p>
+    <w:p>
+      <w:pPr>
+        <w:pStyle w:val="ListParagraph"/>
+        <w:rPr>
+          <w:rFonts w:ascii="Times New Roman" w:hAnsi="Times New Roman" w:cs="Times New Roman"/>
+          <w:b/>
+          <w:sz w:val="24"/>
+          <w:szCs w:val="24"/>
+        </w:rPr>
+      </w:pPr>
+    </w:p>
+    <w:p>
+      <w:pPr>
+        <w:pStyle w:val="ListParagraph"/>
+        <w:rPr>
+          <w:rFonts w:ascii="Times New Roman" w:hAnsi="Times New Roman" w:cs="Times New Roman"/>
+          <w:b/>
+          <w:sz w:val="24"/>
+          <w:szCs w:val="24"/>
+        </w:rPr>
+      </w:pPr>
+    </w:p>
+    <w:p>
+      <w:pPr>
+        <w:pStyle w:val="ListParagraph"/>
+        <w:rPr>
+          <w:rFonts w:ascii="Times New Roman" w:hAnsi="Times New Roman" w:cs="Times New Roman"/>
+          <w:b/>
+          <w:sz w:val="24"/>
+          <w:szCs w:val="24"/>
+        </w:rPr>
+      </w:pPr>
+    </w:p>
+    <w:p>
+      <w:pPr>
+        <w:pStyle w:val="ListParagraph"/>
+        <w:rPr>
+          <w:rFonts w:ascii="Times New Roman" w:hAnsi="Times New Roman" w:cs="Times New Roman"/>
+          <w:b/>
+          <w:sz w:val="24"/>
+          <w:szCs w:val="24"/>
+        </w:rPr>
+      </w:pPr>
     </w:p>
     <w:p>
       <w:pPr>
@@ -217,6 +523,7 @@
           <w:sz w:val="24"/>
           <w:szCs w:val="24"/>
         </w:rPr>
+        <w:lastRenderedPageBreak/>
         <w:drawing>
           <wp:inline distT="0" distB="0" distL="0" distR="0">
             <wp:extent cx="5934075" cy="2676525"/>
@@ -299,7 +606,6 @@
           <w:sz w:val="24"/>
           <w:szCs w:val="24"/>
         </w:rPr>
-        <w:lastRenderedPageBreak/>
         <w:t>Features Implemented:</w:t>
       </w:r>
     </w:p>
@@ -583,6 +889,7 @@
           <w:sz w:val="24"/>
           <w:szCs w:val="24"/>
         </w:rPr>
+        <w:lastRenderedPageBreak/>
         <w:t>Mobile User Interface</w:t>
       </w:r>
       <w:r>
@@ -791,7 +1098,6 @@
           <w:sz w:val="24"/>
           <w:szCs w:val="24"/>
         </w:rPr>
-        <w:lastRenderedPageBreak/>
         <w:t>Screenshots</w:t>
       </w:r>
       <w:r>
@@ -898,6 +1204,7 @@
           <w:sz w:val="24"/>
           <w:szCs w:val="24"/>
         </w:rPr>
+        <w:lastRenderedPageBreak/>
         <w:drawing>
           <wp:inline distT="0" distB="0" distL="0" distR="0">
             <wp:extent cx="5731510" cy="3222401"/>
@@ -974,7 +1281,6 @@
           <w:sz w:val="24"/>
           <w:szCs w:val="24"/>
         </w:rPr>
-        <w:lastRenderedPageBreak/>
         <w:drawing>
           <wp:inline distT="0" distB="0" distL="0" distR="0">
             <wp:extent cx="5731510" cy="3222401"/>
@@ -1051,6 +1357,7 @@
           <w:sz w:val="24"/>
           <w:szCs w:val="24"/>
         </w:rPr>
+        <w:lastRenderedPageBreak/>
         <w:drawing>
           <wp:inline distT="0" distB="0" distL="0" distR="0">
             <wp:extent cx="5731510" cy="3222401"/>
@@ -1127,7 +1434,6 @@
           <w:sz w:val="24"/>
           <w:szCs w:val="24"/>
         </w:rPr>
-        <w:lastRenderedPageBreak/>
         <w:drawing>
           <wp:inline distT="0" distB="0" distL="0" distR="0">
             <wp:extent cx="5731510" cy="3222401"/>
@@ -1204,6 +1510,7 @@
           <w:sz w:val="24"/>
           <w:szCs w:val="24"/>
         </w:rPr>
+        <w:lastRenderedPageBreak/>
         <w:drawing>
           <wp:inline distT="0" distB="0" distL="0" distR="0">
             <wp:extent cx="5731510" cy="3222401"/>
@@ -1280,7 +1587,6 @@
           <w:sz w:val="24"/>
           <w:szCs w:val="24"/>
         </w:rPr>
-        <w:lastRenderedPageBreak/>
         <w:drawing>
           <wp:inline distT="0" distB="0" distL="0" distR="0">
             <wp:extent cx="5731510" cy="3222401"/>
@@ -1469,6 +1775,7 @@
           <w:sz w:val="24"/>
           <w:szCs w:val="24"/>
         </w:rPr>
+        <w:lastRenderedPageBreak/>
         <w:t>Github URL:</w:t>
       </w:r>
       <w:r>
@@ -1571,18 +1878,7 @@
           <w:sz w:val="24"/>
           <w:szCs w:val="24"/>
         </w:rPr>
-        <w:t xml:space="preserve">                       Once saved routes can’</w:t>
-      </w:r>
-      <w:bookmarkStart w:id="0" w:name="_GoBack"/>
-      <w:bookmarkEnd w:id="0"/>
-      <w:r>
-        <w:rPr>
-          <w:rFonts w:ascii="Times New Roman" w:hAnsi="Times New Roman" w:cs="Times New Roman"/>
-          <w:b/>
-          <w:sz w:val="24"/>
-          <w:szCs w:val="24"/>
-        </w:rPr>
-        <w:t>t be modified</w:t>
+        <w:t xml:space="preserve">                       Once saved routes can’t be modified</w:t>
       </w:r>
     </w:p>
     <w:p>

--- a/Midterm_ASE/Report_Midterm.docx
+++ b/Midterm_ASE/Report_Midterm.docx
@@ -23,310 +23,167 @@
           <w:szCs w:val="108"/>
         </w:rPr>
       </w:pPr>
+      <w:r>
+        <w:rPr>
+          <w:rFonts w:ascii="Times New Roman" w:hAnsi="Times New Roman" w:cs="Times New Roman"/>
+          <w:b/>
+          <w:sz w:val="108"/>
+          <w:szCs w:val="108"/>
+        </w:rPr>
+        <w:t>CS551 – MIDTERM EXAM REPORT</w:t>
+      </w:r>
+    </w:p>
+    <w:p>
+      <w:pPr>
+        <w:jc w:val="center"/>
+        <w:rPr>
+          <w:rFonts w:ascii="Times New Roman" w:hAnsi="Times New Roman" w:cs="Times New Roman"/>
+          <w:b/>
+          <w:sz w:val="24"/>
+          <w:szCs w:val="24"/>
+        </w:rPr>
+      </w:pPr>
+    </w:p>
+    <w:p>
+      <w:pPr>
+        <w:jc w:val="center"/>
+        <w:rPr>
+          <w:rFonts w:ascii="Times New Roman" w:hAnsi="Times New Roman" w:cs="Times New Roman"/>
+          <w:b/>
+          <w:sz w:val="24"/>
+          <w:szCs w:val="24"/>
+        </w:rPr>
+      </w:pPr>
+    </w:p>
+    <w:p>
+      <w:pPr>
+        <w:jc w:val="center"/>
+        <w:rPr>
+          <w:rFonts w:ascii="Times New Roman" w:hAnsi="Times New Roman" w:cs="Times New Roman"/>
+          <w:b/>
+          <w:sz w:val="24"/>
+          <w:szCs w:val="24"/>
+        </w:rPr>
+      </w:pPr>
+    </w:p>
+    <w:p>
+      <w:pPr>
+        <w:jc w:val="center"/>
+        <w:rPr>
+          <w:rFonts w:ascii="Times New Roman" w:hAnsi="Times New Roman" w:cs="Times New Roman"/>
+          <w:b/>
+          <w:sz w:val="24"/>
+          <w:szCs w:val="24"/>
+        </w:rPr>
+      </w:pPr>
+    </w:p>
+    <w:p>
+      <w:pPr>
+        <w:jc w:val="center"/>
+        <w:rPr>
+          <w:rFonts w:ascii="Times New Roman" w:hAnsi="Times New Roman" w:cs="Times New Roman"/>
+          <w:b/>
+          <w:sz w:val="72"/>
+          <w:szCs w:val="72"/>
+        </w:rPr>
+      </w:pPr>
+      <w:r>
+        <w:rPr>
+          <w:rFonts w:ascii="Times New Roman" w:hAnsi="Times New Roman" w:cs="Times New Roman"/>
+          <w:b/>
+          <w:sz w:val="72"/>
+          <w:szCs w:val="72"/>
+        </w:rPr>
+        <w:t>By:</w:t>
+      </w:r>
+    </w:p>
+    <w:p>
+      <w:pPr>
+        <w:jc w:val="center"/>
+        <w:rPr>
+          <w:rFonts w:ascii="Times New Roman" w:hAnsi="Times New Roman" w:cs="Times New Roman"/>
+          <w:b/>
+          <w:sz w:val="72"/>
+          <w:szCs w:val="72"/>
+        </w:rPr>
+      </w:pPr>
+      <w:r>
+        <w:rPr>
+          <w:rFonts w:ascii="Times New Roman" w:hAnsi="Times New Roman" w:cs="Times New Roman"/>
+          <w:b/>
+          <w:sz w:val="72"/>
+          <w:szCs w:val="72"/>
+        </w:rPr>
+        <w:t>ALEKHYA BOYAPATI</w:t>
+      </w:r>
+    </w:p>
+    <w:p>
+      <w:pPr>
+        <w:jc w:val="center"/>
+        <w:rPr>
+          <w:rFonts w:ascii="Times New Roman" w:hAnsi="Times New Roman" w:cs="Times New Roman"/>
+          <w:b/>
+          <w:sz w:val="24"/>
+          <w:szCs w:val="24"/>
+        </w:rPr>
+      </w:pPr>
+    </w:p>
+    <w:p>
+      <w:pPr>
+        <w:jc w:val="center"/>
+        <w:rPr>
+          <w:rFonts w:ascii="Times New Roman" w:hAnsi="Times New Roman" w:cs="Times New Roman"/>
+          <w:b/>
+          <w:sz w:val="24"/>
+          <w:szCs w:val="24"/>
+        </w:rPr>
+      </w:pPr>
+    </w:p>
+    <w:p>
+      <w:pPr>
+        <w:jc w:val="center"/>
+        <w:rPr>
+          <w:rFonts w:ascii="Times New Roman" w:hAnsi="Times New Roman" w:cs="Times New Roman"/>
+          <w:b/>
+          <w:sz w:val="24"/>
+          <w:szCs w:val="24"/>
+        </w:rPr>
+      </w:pPr>
+    </w:p>
+    <w:p>
+      <w:pPr>
+        <w:pStyle w:val="ListParagraph"/>
+        <w:rPr>
+          <w:rFonts w:ascii="Times New Roman" w:hAnsi="Times New Roman" w:cs="Times New Roman"/>
+          <w:b/>
+          <w:sz w:val="24"/>
+          <w:szCs w:val="24"/>
+        </w:rPr>
+      </w:pPr>
+    </w:p>
+    <w:p>
+      <w:pPr>
+        <w:pStyle w:val="ListParagraph"/>
+        <w:rPr>
+          <w:rFonts w:ascii="Times New Roman" w:hAnsi="Times New Roman" w:cs="Times New Roman"/>
+          <w:b/>
+          <w:sz w:val="24"/>
+          <w:szCs w:val="24"/>
+        </w:rPr>
+      </w:pPr>
+    </w:p>
+    <w:p>
+      <w:pPr>
+        <w:pStyle w:val="ListParagraph"/>
+        <w:rPr>
+          <w:rFonts w:ascii="Times New Roman" w:hAnsi="Times New Roman" w:cs="Times New Roman"/>
+          <w:b/>
+          <w:sz w:val="24"/>
+          <w:szCs w:val="24"/>
+        </w:rPr>
+      </w:pPr>
       <w:bookmarkStart w:id="0" w:name="_GoBack"/>
       <w:bookmarkEnd w:id="0"/>
-      <w:r>
-        <w:rPr>
-          <w:rFonts w:ascii="Times New Roman" w:hAnsi="Times New Roman" w:cs="Times New Roman"/>
-          <w:b/>
-          <w:sz w:val="108"/>
-          <w:szCs w:val="108"/>
-        </w:rPr>
-        <w:t>CS551 – MIDTERM EXAM REPORT</w:t>
-      </w:r>
-    </w:p>
-    <w:p>
-      <w:pPr>
-        <w:jc w:val="center"/>
-        <w:rPr>
-          <w:rFonts w:ascii="Times New Roman" w:hAnsi="Times New Roman" w:cs="Times New Roman"/>
-          <w:b/>
-          <w:sz w:val="24"/>
-          <w:szCs w:val="24"/>
-        </w:rPr>
-      </w:pPr>
-    </w:p>
-    <w:p>
-      <w:pPr>
-        <w:jc w:val="center"/>
-        <w:rPr>
-          <w:rFonts w:ascii="Times New Roman" w:hAnsi="Times New Roman" w:cs="Times New Roman"/>
-          <w:b/>
-          <w:sz w:val="24"/>
-          <w:szCs w:val="24"/>
-        </w:rPr>
-      </w:pPr>
-    </w:p>
-    <w:p>
-      <w:pPr>
-        <w:jc w:val="center"/>
-        <w:rPr>
-          <w:rFonts w:ascii="Times New Roman" w:hAnsi="Times New Roman" w:cs="Times New Roman"/>
-          <w:b/>
-          <w:sz w:val="24"/>
-          <w:szCs w:val="24"/>
-        </w:rPr>
-      </w:pPr>
-    </w:p>
-    <w:p>
-      <w:pPr>
-        <w:jc w:val="center"/>
-        <w:rPr>
-          <w:rFonts w:ascii="Times New Roman" w:hAnsi="Times New Roman" w:cs="Times New Roman"/>
-          <w:b/>
-          <w:sz w:val="24"/>
-          <w:szCs w:val="24"/>
-        </w:rPr>
-      </w:pPr>
-    </w:p>
-    <w:p>
-      <w:pPr>
-        <w:jc w:val="center"/>
-        <w:rPr>
-          <w:rFonts w:ascii="Times New Roman" w:hAnsi="Times New Roman" w:cs="Times New Roman"/>
-          <w:b/>
-          <w:sz w:val="72"/>
-          <w:szCs w:val="72"/>
-        </w:rPr>
-      </w:pPr>
-      <w:r>
-        <w:rPr>
-          <w:rFonts w:ascii="Times New Roman" w:hAnsi="Times New Roman" w:cs="Times New Roman"/>
-          <w:b/>
-          <w:sz w:val="72"/>
-          <w:szCs w:val="72"/>
-        </w:rPr>
-        <w:t>By:</w:t>
-      </w:r>
-    </w:p>
-    <w:p>
-      <w:pPr>
-        <w:jc w:val="center"/>
-        <w:rPr>
-          <w:rFonts w:ascii="Times New Roman" w:hAnsi="Times New Roman" w:cs="Times New Roman"/>
-          <w:b/>
-          <w:sz w:val="72"/>
-          <w:szCs w:val="72"/>
-        </w:rPr>
-      </w:pPr>
-      <w:r>
-        <w:rPr>
-          <w:rFonts w:ascii="Times New Roman" w:hAnsi="Times New Roman" w:cs="Times New Roman"/>
-          <w:b/>
-          <w:sz w:val="72"/>
-          <w:szCs w:val="72"/>
-        </w:rPr>
-        <w:t>ALEKHYA BOYAPATI</w:t>
-      </w:r>
-    </w:p>
-    <w:p>
-      <w:pPr>
-        <w:jc w:val="center"/>
-        <w:rPr>
-          <w:rFonts w:ascii="Times New Roman" w:hAnsi="Times New Roman" w:cs="Times New Roman"/>
-          <w:b/>
-          <w:sz w:val="24"/>
-          <w:szCs w:val="24"/>
-        </w:rPr>
-      </w:pPr>
-    </w:p>
-    <w:p>
-      <w:pPr>
-        <w:jc w:val="center"/>
-        <w:rPr>
-          <w:rFonts w:ascii="Times New Roman" w:hAnsi="Times New Roman" w:cs="Times New Roman"/>
-          <w:b/>
-          <w:sz w:val="24"/>
-          <w:szCs w:val="24"/>
-        </w:rPr>
-      </w:pPr>
-    </w:p>
-    <w:p>
-      <w:pPr>
-        <w:jc w:val="center"/>
-        <w:rPr>
-          <w:rFonts w:ascii="Times New Roman" w:hAnsi="Times New Roman" w:cs="Times New Roman"/>
-          <w:b/>
-          <w:sz w:val="24"/>
-          <w:szCs w:val="24"/>
-        </w:rPr>
-      </w:pPr>
-    </w:p>
-    <w:p>
-      <w:pPr>
-        <w:pStyle w:val="ListParagraph"/>
-        <w:rPr>
-          <w:rFonts w:ascii="Times New Roman" w:hAnsi="Times New Roman" w:cs="Times New Roman"/>
-          <w:b/>
-          <w:sz w:val="24"/>
-          <w:szCs w:val="24"/>
-        </w:rPr>
-      </w:pPr>
-    </w:p>
-    <w:p>
-      <w:pPr>
-        <w:pStyle w:val="ListParagraph"/>
-        <w:rPr>
-          <w:rFonts w:ascii="Times New Roman" w:hAnsi="Times New Roman" w:cs="Times New Roman"/>
-          <w:b/>
-          <w:sz w:val="24"/>
-          <w:szCs w:val="24"/>
-        </w:rPr>
-      </w:pPr>
-    </w:p>
-    <w:p>
-      <w:pPr>
-        <w:pStyle w:val="ListParagraph"/>
-        <w:rPr>
-          <w:rFonts w:ascii="Times New Roman" w:hAnsi="Times New Roman" w:cs="Times New Roman"/>
-          <w:b/>
-          <w:sz w:val="24"/>
-          <w:szCs w:val="24"/>
-        </w:rPr>
-      </w:pPr>
-    </w:p>
-    <w:p>
-      <w:pPr>
-        <w:pStyle w:val="ListParagraph"/>
-        <w:rPr>
-          <w:rFonts w:ascii="Times New Roman" w:hAnsi="Times New Roman" w:cs="Times New Roman"/>
-          <w:b/>
-          <w:sz w:val="24"/>
-          <w:szCs w:val="24"/>
-        </w:rPr>
-      </w:pPr>
-    </w:p>
-    <w:p>
-      <w:pPr>
-        <w:pStyle w:val="ListParagraph"/>
-        <w:rPr>
-          <w:rFonts w:ascii="Times New Roman" w:hAnsi="Times New Roman" w:cs="Times New Roman"/>
-          <w:b/>
-          <w:sz w:val="24"/>
-          <w:szCs w:val="24"/>
-        </w:rPr>
-      </w:pPr>
-    </w:p>
-    <w:p>
-      <w:pPr>
-        <w:pStyle w:val="ListParagraph"/>
-        <w:rPr>
-          <w:rFonts w:ascii="Times New Roman" w:hAnsi="Times New Roman" w:cs="Times New Roman"/>
-          <w:b/>
-          <w:sz w:val="24"/>
-          <w:szCs w:val="24"/>
-        </w:rPr>
-      </w:pPr>
-    </w:p>
-    <w:p>
-      <w:pPr>
-        <w:pStyle w:val="ListParagraph"/>
-        <w:rPr>
-          <w:rFonts w:ascii="Times New Roman" w:hAnsi="Times New Roman" w:cs="Times New Roman"/>
-          <w:b/>
-          <w:sz w:val="24"/>
-          <w:szCs w:val="24"/>
-        </w:rPr>
-      </w:pPr>
-    </w:p>
-    <w:p>
-      <w:pPr>
-        <w:pStyle w:val="ListParagraph"/>
-        <w:rPr>
-          <w:rFonts w:ascii="Times New Roman" w:hAnsi="Times New Roman" w:cs="Times New Roman"/>
-          <w:b/>
-          <w:sz w:val="24"/>
-          <w:szCs w:val="24"/>
-        </w:rPr>
-      </w:pPr>
-    </w:p>
-    <w:p>
-      <w:pPr>
-        <w:pStyle w:val="ListParagraph"/>
-        <w:rPr>
-          <w:rFonts w:ascii="Times New Roman" w:hAnsi="Times New Roman" w:cs="Times New Roman"/>
-          <w:b/>
-          <w:sz w:val="24"/>
-          <w:szCs w:val="24"/>
-        </w:rPr>
-      </w:pPr>
-    </w:p>
-    <w:p>
-      <w:pPr>
-        <w:pStyle w:val="ListParagraph"/>
-        <w:rPr>
-          <w:rFonts w:ascii="Times New Roman" w:hAnsi="Times New Roman" w:cs="Times New Roman"/>
-          <w:b/>
-          <w:sz w:val="24"/>
-          <w:szCs w:val="24"/>
-        </w:rPr>
-      </w:pPr>
-    </w:p>
-    <w:p>
-      <w:pPr>
-        <w:pStyle w:val="ListParagraph"/>
-        <w:rPr>
-          <w:rFonts w:ascii="Times New Roman" w:hAnsi="Times New Roman" w:cs="Times New Roman"/>
-          <w:b/>
-          <w:sz w:val="24"/>
-          <w:szCs w:val="24"/>
-        </w:rPr>
-      </w:pPr>
-    </w:p>
-    <w:p>
-      <w:pPr>
-        <w:pStyle w:val="ListParagraph"/>
-        <w:rPr>
-          <w:rFonts w:ascii="Times New Roman" w:hAnsi="Times New Roman" w:cs="Times New Roman"/>
-          <w:b/>
-          <w:sz w:val="24"/>
-          <w:szCs w:val="24"/>
-        </w:rPr>
-      </w:pPr>
-    </w:p>
-    <w:p>
-      <w:pPr>
-        <w:pStyle w:val="ListParagraph"/>
-        <w:rPr>
-          <w:rFonts w:ascii="Times New Roman" w:hAnsi="Times New Roman" w:cs="Times New Roman"/>
-          <w:b/>
-          <w:sz w:val="24"/>
-          <w:szCs w:val="24"/>
-        </w:rPr>
-      </w:pPr>
-    </w:p>
-    <w:p>
-      <w:pPr>
-        <w:pStyle w:val="ListParagraph"/>
-        <w:rPr>
-          <w:rFonts w:ascii="Times New Roman" w:hAnsi="Times New Roman" w:cs="Times New Roman"/>
-          <w:b/>
-          <w:sz w:val="24"/>
-          <w:szCs w:val="24"/>
-        </w:rPr>
-      </w:pPr>
-    </w:p>
-    <w:p>
-      <w:pPr>
-        <w:pStyle w:val="ListParagraph"/>
-        <w:rPr>
-          <w:rFonts w:ascii="Times New Roman" w:hAnsi="Times New Roman" w:cs="Times New Roman"/>
-          <w:b/>
-          <w:sz w:val="24"/>
-          <w:szCs w:val="24"/>
-        </w:rPr>
-      </w:pPr>
-    </w:p>
-    <w:p>
-      <w:pPr>
-        <w:pStyle w:val="ListParagraph"/>
-        <w:rPr>
-          <w:rFonts w:ascii="Times New Roman" w:hAnsi="Times New Roman" w:cs="Times New Roman"/>
-          <w:b/>
-          <w:sz w:val="24"/>
-          <w:szCs w:val="24"/>
-        </w:rPr>
-      </w:pPr>
     </w:p>
     <w:p>
       <w:pPr>
@@ -349,6 +206,7 @@
           <w:sz w:val="24"/>
           <w:szCs w:val="24"/>
         </w:rPr>
+        <w:lastRenderedPageBreak/>
         <w:t>Design</w:t>
       </w:r>
       <w:r>
@@ -523,7 +381,6 @@
           <w:sz w:val="24"/>
           <w:szCs w:val="24"/>
         </w:rPr>
-        <w:lastRenderedPageBreak/>
         <w:drawing>
           <wp:inline distT="0" distB="0" distL="0" distR="0">
             <wp:extent cx="5934075" cy="2676525"/>
@@ -642,6 +499,7 @@
           <w:sz w:val="24"/>
           <w:szCs w:val="24"/>
         </w:rPr>
+        <w:lastRenderedPageBreak/>
         <w:t>Web Services</w:t>
       </w:r>
       <w:r>
@@ -889,7 +747,6 @@
           <w:sz w:val="24"/>
           <w:szCs w:val="24"/>
         </w:rPr>
-        <w:lastRenderedPageBreak/>
         <w:t>Mobile User Interface</w:t>
       </w:r>
       <w:r>
@@ -1128,6 +985,7 @@
           <w:sz w:val="24"/>
           <w:szCs w:val="24"/>
         </w:rPr>
+        <w:lastRenderedPageBreak/>
         <w:drawing>
           <wp:inline distT="0" distB="0" distL="0" distR="0">
             <wp:extent cx="5731510" cy="3222401"/>
@@ -1204,7 +1062,6 @@
           <w:sz w:val="24"/>
           <w:szCs w:val="24"/>
         </w:rPr>
-        <w:lastRenderedPageBreak/>
         <w:drawing>
           <wp:inline distT="0" distB="0" distL="0" distR="0">
             <wp:extent cx="5731510" cy="3222401"/>
@@ -1281,6 +1138,7 @@
           <w:sz w:val="24"/>
           <w:szCs w:val="24"/>
         </w:rPr>
+        <w:lastRenderedPageBreak/>
         <w:drawing>
           <wp:inline distT="0" distB="0" distL="0" distR="0">
             <wp:extent cx="5731510" cy="3222401"/>
@@ -1357,7 +1215,6 @@
           <w:sz w:val="24"/>
           <w:szCs w:val="24"/>
         </w:rPr>
-        <w:lastRenderedPageBreak/>
         <w:drawing>
           <wp:inline distT="0" distB="0" distL="0" distR="0">
             <wp:extent cx="5731510" cy="3222401"/>
@@ -1434,6 +1291,7 @@
           <w:sz w:val="24"/>
           <w:szCs w:val="24"/>
         </w:rPr>
+        <w:lastRenderedPageBreak/>
         <w:drawing>
           <wp:inline distT="0" distB="0" distL="0" distR="0">
             <wp:extent cx="5731510" cy="3222401"/>
@@ -1510,7 +1368,6 @@
           <w:sz w:val="24"/>
           <w:szCs w:val="24"/>
         </w:rPr>
-        <w:lastRenderedPageBreak/>
         <w:drawing>
           <wp:inline distT="0" distB="0" distL="0" distR="0">
             <wp:extent cx="5731510" cy="3222401"/>
@@ -1587,6 +1444,7 @@
           <w:sz w:val="24"/>
           <w:szCs w:val="24"/>
         </w:rPr>
+        <w:lastRenderedPageBreak/>
         <w:drawing>
           <wp:inline distT="0" distB="0" distL="0" distR="0">
             <wp:extent cx="5731510" cy="3222401"/>
@@ -1775,7 +1633,6 @@
           <w:sz w:val="24"/>
           <w:szCs w:val="24"/>
         </w:rPr>
-        <w:lastRenderedPageBreak/>
         <w:t>Github URL:</w:t>
       </w:r>
       <w:r>

--- a/Midterm_ASE/Report_Midterm.docx
+++ b/Midterm_ASE/Report_Midterm.docx
@@ -182,8 +182,6 @@
           <w:szCs w:val="24"/>
         </w:rPr>
       </w:pPr>
-      <w:bookmarkStart w:id="0" w:name="_GoBack"/>
-      <w:bookmarkEnd w:id="0"/>
     </w:p>
     <w:p>
       <w:pPr>
@@ -937,6 +935,28 @@
     <w:p>
       <w:pPr>
         <w:pStyle w:val="ListParagraph"/>
+        <w:rPr>
+          <w:rFonts w:ascii="Times New Roman" w:hAnsi="Times New Roman" w:cs="Times New Roman"/>
+          <w:b/>
+          <w:sz w:val="24"/>
+          <w:szCs w:val="24"/>
+        </w:rPr>
+      </w:pPr>
+    </w:p>
+    <w:p>
+      <w:pPr>
+        <w:pStyle w:val="ListParagraph"/>
+        <w:rPr>
+          <w:rFonts w:ascii="Times New Roman" w:hAnsi="Times New Roman" w:cs="Times New Roman"/>
+          <w:b/>
+          <w:sz w:val="24"/>
+          <w:szCs w:val="24"/>
+        </w:rPr>
+      </w:pPr>
+    </w:p>
+    <w:p>
+      <w:pPr>
+        <w:pStyle w:val="ListParagraph"/>
         <w:numPr>
           <w:ilvl w:val="0"/>
           <w:numId w:val="1"/>
@@ -955,6 +975,7 @@
           <w:sz w:val="24"/>
           <w:szCs w:val="24"/>
         </w:rPr>
+        <w:lastRenderedPageBreak/>
         <w:t>Screenshots</w:t>
       </w:r>
       <w:r>
@@ -985,7 +1006,6 @@
           <w:sz w:val="24"/>
           <w:szCs w:val="24"/>
         </w:rPr>
-        <w:lastRenderedPageBreak/>
         <w:drawing>
           <wp:inline distT="0" distB="0" distL="0" distR="0">
             <wp:extent cx="5731510" cy="3222401"/>
@@ -1626,14 +1646,34 @@
           <w:szCs w:val="24"/>
         </w:rPr>
       </w:pPr>
-      <w:r>
-        <w:rPr>
-          <w:rFonts w:ascii="Times New Roman" w:hAnsi="Times New Roman" w:cs="Times New Roman"/>
-          <w:b/>
-          <w:sz w:val="24"/>
-          <w:szCs w:val="24"/>
-        </w:rPr>
-        <w:t>Github URL:</w:t>
+      <w:proofErr w:type="spellStart"/>
+      <w:r>
+        <w:rPr>
+          <w:rFonts w:ascii="Times New Roman" w:hAnsi="Times New Roman" w:cs="Times New Roman"/>
+          <w:b/>
+          <w:sz w:val="24"/>
+          <w:szCs w:val="24"/>
+        </w:rPr>
+        <w:t>G</w:t>
+      </w:r>
+      <w:r>
+        <w:rPr>
+          <w:rFonts w:ascii="Times New Roman" w:hAnsi="Times New Roman" w:cs="Times New Roman"/>
+          <w:b/>
+          <w:sz w:val="24"/>
+          <w:szCs w:val="24"/>
+        </w:rPr>
+        <w:t>ithub</w:t>
+      </w:r>
+      <w:proofErr w:type="spellEnd"/>
+      <w:r>
+        <w:rPr>
+          <w:rFonts w:ascii="Times New Roman" w:hAnsi="Times New Roman" w:cs="Times New Roman"/>
+          <w:b/>
+          <w:sz w:val="24"/>
+          <w:szCs w:val="24"/>
+        </w:rPr>
+        <w:t xml:space="preserve"> URL:</w:t>
       </w:r>
       <w:r>
         <w:rPr>
@@ -1643,6 +1683,57 @@
           <w:szCs w:val="24"/>
         </w:rPr>
         <w:t xml:space="preserve"> </w:t>
+      </w:r>
+      <w:r>
+        <w:rPr>
+          <w:rFonts w:ascii="Times New Roman" w:hAnsi="Times New Roman" w:cs="Times New Roman"/>
+          <w:b/>
+          <w:sz w:val="24"/>
+          <w:szCs w:val="24"/>
+        </w:rPr>
+        <w:t xml:space="preserve"> </w:t>
+      </w:r>
+    </w:p>
+    <w:p>
+      <w:pPr>
+        <w:pStyle w:val="ListParagraph"/>
+        <w:rPr>
+          <w:rFonts w:ascii="Times New Roman" w:hAnsi="Times New Roman" w:cs="Times New Roman"/>
+          <w:b/>
+          <w:sz w:val="24"/>
+          <w:szCs w:val="24"/>
+        </w:rPr>
+      </w:pPr>
+    </w:p>
+    <w:p>
+      <w:pPr>
+        <w:pStyle w:val="ListParagraph"/>
+        <w:rPr>
+          <w:rFonts w:ascii="Times New Roman" w:hAnsi="Times New Roman" w:cs="Times New Roman"/>
+          <w:b/>
+          <w:sz w:val="24"/>
+          <w:szCs w:val="24"/>
+        </w:rPr>
+      </w:pPr>
+      <w:bookmarkStart w:id="0" w:name="_GoBack"/>
+      <w:bookmarkEnd w:id="0"/>
+      <w:r>
+        <w:rPr>
+          <w:rFonts w:ascii="Times New Roman" w:hAnsi="Times New Roman" w:cs="Times New Roman"/>
+          <w:b/>
+          <w:sz w:val="24"/>
+          <w:szCs w:val="24"/>
+        </w:rPr>
+        <w:t>h</w:t>
+      </w:r>
+      <w:r>
+        <w:rPr>
+          <w:rFonts w:ascii="Times New Roman" w:hAnsi="Times New Roman" w:cs="Times New Roman"/>
+          <w:b/>
+          <w:sz w:val="24"/>
+          <w:szCs w:val="24"/>
+        </w:rPr>
+        <w:t>ttps://github.com/alekhya1191/AdvancedSoftwareEngineering/tree/master/Midterm_ASE</w:t>
       </w:r>
     </w:p>
     <w:p>
